--- a/SS8/BÁO CÁO SAU BUỔI THỰC HÀNH.docx
+++ b/SS8/BÁO CÁO SAU BUỔI THỰC HÀNH.docx
@@ -556,23 +556,16 @@
           <w:lang w:val="vi-VN"/>
         </w:rPr>
         <w:br/>
-        <w:t>https://github.com/ThanhIT2006/IT203/tree/master/SS5/src</w:t>
       </w:r>
-    </w:p>
-    <w:p>
-      <w:pPr>
-        <w:pBdr>
-          <w:left w:val="none" w:sz="0" w:space="14" w:color="auto"/>
-        </w:pBdr>
-        <w:shd w:val="clear" w:color="auto" w:fill="FFFFFF"/>
-        <w:spacing w:before="120" w:after="120" w:line="360" w:lineRule="auto"/>
-        <w:rPr>
-          <w:rFonts w:ascii="Roboto" w:eastAsia="Roboto" w:hAnsi="Roboto" w:cs="Roboto"/>
-          <w:sz w:val="28"/>
-          <w:szCs w:val="28"/>
-          <w:lang w:val="vi-VN"/>
-        </w:rPr>
-      </w:pPr>
+      <w:r>
+        <w:rPr>
+          <w:rFonts w:ascii="Roboto" w:eastAsia="Roboto" w:hAnsi="Roboto" w:cs="Roboto"/>
+          <w:sz w:val="28"/>
+          <w:szCs w:val="28"/>
+          <w:lang w:val="vi-VN"/>
+        </w:rPr>
+        <w:t>https://github.com/ThanhIT2006/IT203/tree/master/SS8</w:t>
+      </w:r>
     </w:p>
     <w:p>
       <w:pPr>
@@ -822,7 +815,6 @@
           <w:szCs w:val="28"/>
           <w:lang w:val="vi-VN"/>
         </w:rPr>
-        <w:lastRenderedPageBreak/>
         <w:t>Nên chia nhỏ bài toán để dễ triển khai và kiểm soát lỗi.</w:t>
       </w:r>
     </w:p>
@@ -851,6 +843,7 @@
           <w:szCs w:val="28"/>
           <w:lang w:val="vi-VN"/>
         </w:rPr>
+        <w:lastRenderedPageBreak/>
         <w:t>Cần luyện tập thêm về thao tác với mảng đối tượng và tư duy OOP.</w:t>
       </w:r>
     </w:p>
@@ -3381,6 +3374,7 @@
   <w:style w:type="character" w:default="1" w:styleId="Phngmcinhcuaoanvn">
     <w:name w:val="Default Paragraph Font"/>
     <w:uiPriority w:val="1"/>
+    <w:semiHidden/>
     <w:unhideWhenUsed/>
   </w:style>
   <w:style w:type="table" w:default="1" w:styleId="BangThngthng">
